--- a/apla/Specification20161227/SpecificationForm/ドメイン記述/レコードビューワ/レコードビューワ ver0_1.docx
+++ b/apla/Specification20161227/SpecificationForm/ドメイン記述/レコードビューワ/レコードビューワ ver0_1.docx
@@ -45,6 +45,13 @@
           <w:rFonts w:hint="eastAsia"/>
           <w:sz w:val="28"/>
         </w:rPr>
+        <w:t>レコード</w:t>
+      </w:r>
+      <w:r>
+        <w:rPr>
+          <w:rFonts w:hint="eastAsia"/>
+          <w:sz w:val="28"/>
+        </w:rPr>
         <w:t>ビューワ</w:t>
       </w:r>
     </w:p>
@@ -72,35 +79,124 @@
     </w:p>
     <w:p>
       <w:pPr>
-        <w:jc w:val="left"/>
-        <w:rPr>
-          <w:rFonts w:hint="eastAsia"/>
-        </w:rPr>
-      </w:pPr>
-      <w:r>
-        <w:rPr>
-          <w:rFonts w:hint="eastAsia"/>
-          <w:sz w:val="28"/>
-        </w:rPr>
-        <w:t xml:space="preserve">　　</w:t>
-      </w:r>
-      <w:r>
-        <w:rPr>
-          <w:rFonts w:hint="eastAsia"/>
-        </w:rPr>
-        <w:t>(</w:t>
-      </w:r>
-      <w:r>
-        <w:rPr>
-          <w:rFonts w:hint="eastAsia"/>
-        </w:rPr>
-        <w:t>このドメインが果たすべき役割、</w:t>
-      </w:r>
-      <w:r>
-        <w:rPr>
-          <w:rFonts w:hint="eastAsia"/>
-        </w:rPr>
-        <w:t>2</w:t>
+        <w:ind w:left="420" w:hangingChars="200" w:hanging="420"/>
+        <w:jc w:val="left"/>
+        <w:rPr>
+          <w:rFonts w:hint="eastAsia"/>
+        </w:rPr>
+      </w:pPr>
+      <w:r>
+        <w:rPr>
+          <w:rFonts w:hint="eastAsia"/>
+        </w:rPr>
+        <w:tab/>
+      </w:r>
+      <w:r>
+        <w:rPr>
+          <w:rFonts w:hint="eastAsia"/>
+        </w:rPr>
+        <w:t>ユーザ</w:t>
+      </w:r>
+      <w:r>
+        <w:rPr>
+          <w:rFonts w:hint="eastAsia"/>
+        </w:rPr>
+        <w:t>が演習機能を使用すること</w:t>
+      </w:r>
+      <w:r>
+        <w:rPr>
+          <w:rFonts w:hint="eastAsia"/>
+        </w:rPr>
+        <w:t>により発生した、成績情報、トロフィ情報を提供する。</w:t>
+      </w:r>
+    </w:p>
+    <w:p>
+      <w:pPr>
+        <w:ind w:left="560" w:hangingChars="200" w:hanging="560"/>
+        <w:jc w:val="left"/>
+        <w:rPr>
+          <w:rFonts w:hint="eastAsia"/>
+          <w:sz w:val="28"/>
+        </w:rPr>
+      </w:pPr>
+      <w:r>
+        <w:rPr>
+          <w:rFonts w:hint="eastAsia"/>
+          <w:sz w:val="28"/>
+        </w:rPr>
+        <w:t xml:space="preserve">　</w:t>
+      </w:r>
+      <w:r>
+        <w:rPr>
+          <w:rFonts w:hint="eastAsia"/>
+          <w:sz w:val="28"/>
+        </w:rPr>
+        <w:t>■前提条件</w:t>
+      </w:r>
+    </w:p>
+    <w:p>
+      <w:pPr>
+        <w:ind w:firstLineChars="200" w:firstLine="420"/>
+        <w:jc w:val="left"/>
+      </w:pPr>
+      <w:r>
+        <w:rPr>
+          <w:rFonts w:hint="eastAsia"/>
+        </w:rPr>
+        <w:t>条件</w:t>
+      </w:r>
+      <w:r>
+        <w:rPr>
+          <w:rFonts w:hint="eastAsia"/>
+        </w:rPr>
+        <w:t>1</w:t>
+      </w:r>
+      <w:r>
+        <w:rPr>
+          <w:rFonts w:hint="eastAsia"/>
+        </w:rPr>
+        <w:t>：</w:t>
+      </w:r>
+      <w:r>
+        <w:rPr>
+          <w:rFonts w:hint="eastAsia"/>
+        </w:rPr>
+        <w:t>Resolved</w:t>
+      </w:r>
+    </w:p>
+    <w:p>
+      <w:pPr>
+        <w:jc w:val="left"/>
+      </w:pPr>
+      <w:r>
+        <w:tab/>
+      </w:r>
+      <w:r>
+        <w:tab/>
+      </w:r>
+      <w:r>
+        <w:rPr>
+          <w:rFonts w:hint="eastAsia"/>
+        </w:rPr>
+        <w:t>WEB</w:t>
+      </w:r>
+      <w:r>
+        <w:rPr>
+          <w:rFonts w:hint="eastAsia"/>
+        </w:rPr>
+        <w:t>ベース</w:t>
+      </w:r>
+      <w:r>
+        <w:rPr>
+          <w:rFonts w:hint="eastAsia"/>
+        </w:rPr>
+        <w:t>HTML</w:t>
+      </w:r>
+      <w:r>
+        <w:rPr>
+          <w:rFonts w:hint="eastAsia"/>
+        </w:rPr>
+        <w:t>を用いて</w:t>
       </w:r>
       <w:r>
         <w:rPr>
@@ -112,236 +208,183 @@
         <w:rPr>
           <w:rFonts w:hint="eastAsia"/>
         </w:rPr>
-        <w:t>3</w:t>
-      </w:r>
-      <w:r>
-        <w:rPr>
-          <w:rFonts w:hint="eastAsia"/>
-        </w:rPr>
-        <w:t>行で簡単に記述する</w:t>
-      </w:r>
-      <w:r>
-        <w:rPr>
-          <w:rFonts w:hint="eastAsia"/>
-        </w:rPr>
+        <w:t>本機能の画面</w:t>
+      </w:r>
+      <w:r>
+        <w:rPr>
+          <w:rFonts w:hint="eastAsia"/>
+        </w:rPr>
+        <w:t>(UI</w:t>
+      </w:r>
+      <w:r>
         <w:t>)</w:t>
       </w:r>
-    </w:p>
-    <w:p>
-      <w:pPr>
-        <w:ind w:firstLineChars="200" w:firstLine="420"/>
-        <w:jc w:val="left"/>
-      </w:pPr>
-      <w:r>
-        <w:rPr>
-          <w:rFonts w:hint="eastAsia"/>
+      <w:r>
+        <w:rPr>
+          <w:rFonts w:hint="eastAsia"/>
+        </w:rPr>
+        <w:t>を</w:t>
+      </w:r>
+    </w:p>
+    <w:p>
+      <w:pPr>
+        <w:ind w:left="840" w:firstLine="840"/>
+        <w:jc w:val="left"/>
+      </w:pPr>
+      <w:r>
+        <w:rPr>
+          <w:rFonts w:hint="eastAsia"/>
+        </w:rPr>
+        <w:t>デザインすることが出来る</w:t>
+      </w:r>
+    </w:p>
+    <w:p>
+      <w:pPr>
+        <w:jc w:val="left"/>
+        <w:rPr>
+          <w:rFonts w:hint="eastAsia"/>
+        </w:rPr>
+      </w:pPr>
+    </w:p>
+    <w:p>
+      <w:pPr>
+        <w:jc w:val="left"/>
+        <w:rPr>
+          <w:sz w:val="28"/>
+        </w:rPr>
+      </w:pPr>
+      <w:r>
+        <w:rPr>
+          <w:rFonts w:hint="eastAsia"/>
+          <w:sz w:val="28"/>
         </w:rPr>
         <w:t xml:space="preserve">　</w:t>
       </w:r>
       <w:r>
         <w:rPr>
           <w:rFonts w:hint="eastAsia"/>
-        </w:rPr>
-        <w:t>○○○．．．</w:t>
-      </w:r>
-    </w:p>
-    <w:p>
-      <w:pPr>
-        <w:ind w:left="560" w:hangingChars="200" w:hanging="560"/>
-        <w:jc w:val="left"/>
-        <w:rPr>
-          <w:sz w:val="28"/>
-        </w:rPr>
-      </w:pPr>
-      <w:r>
-        <w:rPr>
-          <w:rFonts w:hint="eastAsia"/>
-          <w:sz w:val="28"/>
-        </w:rPr>
-        <w:t xml:space="preserve">　</w:t>
-      </w:r>
-      <w:r>
-        <w:rPr>
-          <w:rFonts w:hint="eastAsia"/>
-          <w:sz w:val="28"/>
-        </w:rPr>
-        <w:t>■前提条件</w:t>
-      </w:r>
-    </w:p>
-    <w:p>
-      <w:pPr>
-        <w:ind w:left="560" w:hangingChars="200" w:hanging="560"/>
-        <w:jc w:val="left"/>
-        <w:rPr>
-          <w:rFonts w:hint="eastAsia"/>
-        </w:rPr>
-      </w:pPr>
-      <w:r>
-        <w:rPr>
-          <w:rFonts w:hint="eastAsia"/>
-          <w:sz w:val="28"/>
-        </w:rPr>
-        <w:t xml:space="preserve">　</w:t>
-      </w:r>
-      <w:r>
-        <w:rPr>
-          <w:rFonts w:hint="eastAsia"/>
-        </w:rPr>
-        <w:t>(</w:t>
-      </w:r>
-      <w:r>
-        <w:rPr>
-          <w:rFonts w:hint="eastAsia"/>
-        </w:rPr>
-        <w:t>ミッションを果たすために満たしている必要がある条件、ブリッジで解決する</w:t>
-      </w:r>
-      <w:r>
-        <w:rPr>
-          <w:rFonts w:hint="eastAsia"/>
-        </w:rPr>
+          <w:sz w:val="28"/>
+        </w:rPr>
+        <w:t>■ブリッジ</w:t>
+      </w:r>
+    </w:p>
+    <w:p>
+      <w:pPr>
+        <w:ind w:firstLine="315"/>
+        <w:jc w:val="left"/>
+      </w:pPr>
+      <w:r>
+        <w:rPr>
+          <w:rFonts w:hint="eastAsia"/>
+        </w:rPr>
+        <w:t>ブリッジ</w:t>
+      </w:r>
+      <w:r>
+        <w:rPr>
+          <w:rFonts w:hint="eastAsia"/>
+        </w:rPr>
+        <w:t xml:space="preserve"> to </w:t>
+      </w:r>
+      <w:r>
+        <w:t>WEB</w:t>
+      </w:r>
+      <w:r>
+        <w:rPr>
+          <w:rFonts w:hint="eastAsia"/>
+        </w:rPr>
+        <w:t>ベースの</w:t>
+      </w:r>
+      <w:r>
+        <w:rPr>
+          <w:rFonts w:hint="eastAsia"/>
+        </w:rPr>
+        <w:t>HTML</w:t>
+      </w:r>
+      <w:r>
+        <w:rPr>
+          <w:rFonts w:hint="eastAsia"/>
+        </w:rPr>
+        <w:t>：</w:t>
+      </w:r>
+    </w:p>
+    <w:p>
+      <w:pPr>
+        <w:ind w:left="840" w:firstLine="840"/>
+        <w:jc w:val="left"/>
+      </w:pPr>
+      <w:r>
+        <w:rPr>
+          <w:rFonts w:hint="eastAsia"/>
+        </w:rPr>
+        <w:t>WEB</w:t>
+      </w:r>
+      <w:r>
+        <w:rPr>
+          <w:rFonts w:hint="eastAsia"/>
+        </w:rPr>
+        <w:t>ベース</w:t>
+      </w:r>
+      <w:r>
+        <w:rPr>
+          <w:rFonts w:hint="eastAsia"/>
+        </w:rPr>
+        <w:t>HTML</w:t>
+      </w:r>
+      <w:r>
+        <w:rPr>
+          <w:rFonts w:hint="eastAsia"/>
+        </w:rPr>
+        <w:t>を用いて、</w:t>
+      </w:r>
+      <w:r>
+        <w:rPr>
+          <w:rFonts w:hint="eastAsia"/>
+        </w:rPr>
+        <w:t>本機能の画面</w:t>
+      </w:r>
+      <w:r>
+        <w:rPr>
+          <w:rFonts w:hint="eastAsia"/>
+        </w:rPr>
+        <w:t>(UI</w:t>
+      </w:r>
+      <w:r>
         <w:t>)</w:t>
       </w:r>
-    </w:p>
-    <w:p>
-      <w:pPr>
-        <w:ind w:firstLine="840"/>
-        <w:jc w:val="left"/>
-        <w:rPr>
-          <w:rFonts w:hint="eastAsia"/>
-        </w:rPr>
-      </w:pPr>
-      <w:r>
-        <w:rPr>
-          <w:rFonts w:hint="eastAsia"/>
-        </w:rPr>
-        <w:t>条件</w:t>
-      </w:r>
-      <w:r>
-        <w:rPr>
-          <w:rFonts w:hint="eastAsia"/>
-        </w:rPr>
-        <w:t>1</w:t>
-      </w:r>
-      <w:r>
-        <w:rPr>
-          <w:rFonts w:hint="eastAsia"/>
-        </w:rPr>
-        <w:t>：</w:t>
-      </w:r>
-    </w:p>
-    <w:p>
-      <w:pPr>
-        <w:ind w:firstLine="840"/>
-        <w:jc w:val="left"/>
-      </w:pPr>
-      <w:r>
-        <w:tab/>
-      </w:r>
-      <w:r>
-        <w:rPr>
-          <w:rFonts w:hint="eastAsia"/>
-        </w:rPr>
-        <w:t>○○○．．．</w:t>
-      </w:r>
-    </w:p>
-    <w:p>
-      <w:pPr>
-        <w:jc w:val="left"/>
-      </w:pPr>
-    </w:p>
-    <w:p>
-      <w:pPr>
-        <w:jc w:val="left"/>
-        <w:rPr>
-          <w:sz w:val="28"/>
-        </w:rPr>
-      </w:pPr>
-      <w:r>
-        <w:rPr>
-          <w:rFonts w:hint="eastAsia"/>
-          <w:sz w:val="28"/>
-        </w:rPr>
-        <w:t xml:space="preserve">　</w:t>
-      </w:r>
-      <w:r>
-        <w:rPr>
-          <w:rFonts w:hint="eastAsia"/>
-          <w:sz w:val="28"/>
-        </w:rPr>
-        <w:t>■ブリッジ</w:t>
-      </w:r>
-    </w:p>
-    <w:p>
-      <w:pPr>
-        <w:ind w:firstLineChars="150" w:firstLine="315"/>
-        <w:jc w:val="left"/>
-      </w:pPr>
-      <w:r>
-        <w:rPr>
-          <w:rFonts w:hint="eastAsia"/>
-        </w:rPr>
-        <w:t>(</w:t>
-      </w:r>
-      <w:r>
-        <w:rPr>
-          <w:rFonts w:hint="eastAsia"/>
-        </w:rPr>
-        <w:t>ドメインがつながっている、依存している、ドメイン名を記述する</w:t>
-      </w:r>
-      <w:r>
-        <w:rPr>
-          <w:rFonts w:hint="eastAsia"/>
-        </w:rPr>
-        <w:t>)</w:t>
-      </w:r>
-    </w:p>
-    <w:p>
-      <w:pPr>
-        <w:jc w:val="left"/>
-      </w:pPr>
-    </w:p>
-    <w:p>
-      <w:pPr>
-        <w:jc w:val="left"/>
-        <w:rPr>
-          <w:rFonts w:hint="eastAsia"/>
-        </w:rPr>
-      </w:pPr>
-      <w:r>
-        <w:tab/>
-      </w:r>
-      <w:r>
-        <w:rPr>
-          <w:rFonts w:hint="eastAsia"/>
-        </w:rPr>
-        <w:t>ブリッジ</w:t>
-      </w:r>
-      <w:r>
-        <w:rPr>
-          <w:rFonts w:hint="eastAsia"/>
-        </w:rPr>
-        <w:t xml:space="preserve"> to </w:t>
-      </w:r>
-      <w:r>
-        <w:rPr>
-          <w:rFonts w:hint="eastAsia"/>
-        </w:rPr>
-        <w:t>○○○</w:t>
-      </w:r>
-      <w:r>
-        <w:rPr>
-          <w:rFonts w:hint="eastAsia"/>
-        </w:rPr>
-        <w:t>：</w:t>
-      </w:r>
+      <w:r>
+        <w:rPr>
+          <w:rFonts w:hint="eastAsia"/>
+        </w:rPr>
+        <w:t>を</w:t>
+      </w:r>
+      <w:bookmarkStart w:id="0" w:name="_GoBack"/>
+      <w:bookmarkEnd w:id="0"/>
+    </w:p>
+    <w:p>
+      <w:pPr>
+        <w:ind w:left="840" w:firstLine="840"/>
+        <w:jc w:val="left"/>
+      </w:pPr>
+      <w:r>
+        <w:rPr>
+          <w:rFonts w:hint="eastAsia"/>
+        </w:rPr>
+        <w:t>デザインすることが出来る</w:t>
+      </w:r>
+      <w:r>
+        <w:rPr>
+          <w:rFonts w:hint="eastAsia"/>
+        </w:rPr>
+        <w:t>。</w:t>
+      </w:r>
+    </w:p>
+    <w:p>
+      <w:pPr>
+        <w:jc w:val="left"/>
+      </w:pPr>
     </w:p>
     <w:sectPr>
-      <w:headerReference w:type="even" r:id="rId6"/>
-      <w:headerReference w:type="default" r:id="rId7"/>
-      <w:footerReference w:type="even" r:id="rId8"/>
-      <w:footerReference w:type="default" r:id="rId9"/>
-      <w:headerReference w:type="first" r:id="rId10"/>
-      <w:footerReference w:type="first" r:id="rId11"/>
+      <w:headerReference w:type="default" r:id="rId6"/>
       <w:pgSz w:w="11906" w:h="16838"/>
       <w:pgMar w:top="1985" w:right="1701" w:bottom="1701" w:left="1701" w:header="851" w:footer="992" w:gutter="0"/>
       <w:cols w:space="425"/>
@@ -370,36 +413,6 @@
 </w:endnotes>
 </file>
 
-<file path=word/footer1.xml><?xml version="1.0" encoding="utf-8"?>
-<w:ftr xmlns:wpc="http://schemas.microsoft.com/office/word/2010/wordprocessingCanvas" xmlns:mc="http://schemas.openxmlformats.org/markup-compatibility/2006" xmlns:o="urn:schemas-microsoft-com:office:office" xmlns:r="http://schemas.openxmlformats.org/officeDocument/2006/relationships" xmlns:m="http://schemas.openxmlformats.org/officeDocument/2006/math" xmlns:v="urn:schemas-microsoft-com:vml" xmlns:wp14="http://schemas.microsoft.com/office/word/2010/wordprocessingDrawing" xmlns:wp="http://schemas.openxmlformats.org/drawingml/2006/wordprocessingDrawing" xmlns:w10="urn:schemas-microsoft-com:office:word" xmlns:w="http://schemas.openxmlformats.org/wordprocessingml/2006/main" xmlns:w14="http://schemas.microsoft.com/office/word/2010/wordml" xmlns:w15="http://schemas.microsoft.com/office/word/2012/wordml" xmlns:wpg="http://schemas.microsoft.com/office/word/2010/wordprocessingGroup" xmlns:wpi="http://schemas.microsoft.com/office/word/2010/wordprocessingInk" xmlns:wne="http://schemas.microsoft.com/office/word/2006/wordml" xmlns:wps="http://schemas.microsoft.com/office/word/2010/wordprocessingShape" mc:Ignorable="w14 w15 wp14">
-  <w:p>
-    <w:pPr>
-      <w:pStyle w:val="a5"/>
-    </w:pPr>
-  </w:p>
-</w:ftr>
-</file>
-
-<file path=word/footer2.xml><?xml version="1.0" encoding="utf-8"?>
-<w:ftr xmlns:wpc="http://schemas.microsoft.com/office/word/2010/wordprocessingCanvas" xmlns:mc="http://schemas.openxmlformats.org/markup-compatibility/2006" xmlns:o="urn:schemas-microsoft-com:office:office" xmlns:r="http://schemas.openxmlformats.org/officeDocument/2006/relationships" xmlns:m="http://schemas.openxmlformats.org/officeDocument/2006/math" xmlns:v="urn:schemas-microsoft-com:vml" xmlns:wp14="http://schemas.microsoft.com/office/word/2010/wordprocessingDrawing" xmlns:wp="http://schemas.openxmlformats.org/drawingml/2006/wordprocessingDrawing" xmlns:w10="urn:schemas-microsoft-com:office:word" xmlns:w="http://schemas.openxmlformats.org/wordprocessingml/2006/main" xmlns:w14="http://schemas.microsoft.com/office/word/2010/wordml" xmlns:w15="http://schemas.microsoft.com/office/word/2012/wordml" xmlns:wpg="http://schemas.microsoft.com/office/word/2010/wordprocessingGroup" xmlns:wpi="http://schemas.microsoft.com/office/word/2010/wordprocessingInk" xmlns:wne="http://schemas.microsoft.com/office/word/2006/wordml" xmlns:wps="http://schemas.microsoft.com/office/word/2010/wordprocessingShape" mc:Ignorable="w14 w15 wp14">
-  <w:p>
-    <w:pPr>
-      <w:pStyle w:val="a5"/>
-    </w:pPr>
-  </w:p>
-</w:ftr>
-</file>
-
-<file path=word/footer3.xml><?xml version="1.0" encoding="utf-8"?>
-<w:ftr xmlns:wpc="http://schemas.microsoft.com/office/word/2010/wordprocessingCanvas" xmlns:mc="http://schemas.openxmlformats.org/markup-compatibility/2006" xmlns:o="urn:schemas-microsoft-com:office:office" xmlns:r="http://schemas.openxmlformats.org/officeDocument/2006/relationships" xmlns:m="http://schemas.openxmlformats.org/officeDocument/2006/math" xmlns:v="urn:schemas-microsoft-com:vml" xmlns:wp14="http://schemas.microsoft.com/office/word/2010/wordprocessingDrawing" xmlns:wp="http://schemas.openxmlformats.org/drawingml/2006/wordprocessingDrawing" xmlns:w10="urn:schemas-microsoft-com:office:word" xmlns:w="http://schemas.openxmlformats.org/wordprocessingml/2006/main" xmlns:w14="http://schemas.microsoft.com/office/word/2010/wordml" xmlns:w15="http://schemas.microsoft.com/office/word/2012/wordml" xmlns:wpg="http://schemas.microsoft.com/office/word/2010/wordprocessingGroup" xmlns:wpi="http://schemas.microsoft.com/office/word/2010/wordprocessingInk" xmlns:wne="http://schemas.microsoft.com/office/word/2006/wordml" xmlns:wps="http://schemas.microsoft.com/office/word/2010/wordprocessingShape" mc:Ignorable="w14 w15 wp14">
-  <w:p>
-    <w:pPr>
-      <w:pStyle w:val="a5"/>
-    </w:pPr>
-  </w:p>
-</w:ftr>
-</file>
-
 <file path=word/footnotes.xml><?xml version="1.0" encoding="utf-8"?>
 <w:footnotes xmlns:wpc="http://schemas.microsoft.com/office/word/2010/wordprocessingCanvas" xmlns:mc="http://schemas.openxmlformats.org/markup-compatibility/2006" xmlns:o="urn:schemas-microsoft-com:office:office" xmlns:r="http://schemas.openxmlformats.org/officeDocument/2006/relationships" xmlns:m="http://schemas.openxmlformats.org/officeDocument/2006/math" xmlns:v="urn:schemas-microsoft-com:vml" xmlns:wp14="http://schemas.microsoft.com/office/word/2010/wordprocessingDrawing" xmlns:wp="http://schemas.openxmlformats.org/drawingml/2006/wordprocessingDrawing" xmlns:w10="urn:schemas-microsoft-com:office:word" xmlns:w="http://schemas.openxmlformats.org/wordprocessingml/2006/main" xmlns:w14="http://schemas.microsoft.com/office/word/2010/wordml" xmlns:w15="http://schemas.microsoft.com/office/word/2012/wordml" xmlns:wpg="http://schemas.microsoft.com/office/word/2010/wordprocessingGroup" xmlns:wpi="http://schemas.microsoft.com/office/word/2010/wordprocessingInk" xmlns:wne="http://schemas.microsoft.com/office/word/2006/wordml" xmlns:wps="http://schemas.microsoft.com/office/word/2010/wordprocessingShape" mc:Ignorable="w14 w15 wp14">
   <w:footnote w:type="separator" w:id="-1">
@@ -420,16 +433,6 @@
 </file>
 
 <file path=word/header1.xml><?xml version="1.0" encoding="utf-8"?>
-<w:hdr xmlns:wpc="http://schemas.microsoft.com/office/word/2010/wordprocessingCanvas" xmlns:mc="http://schemas.openxmlformats.org/markup-compatibility/2006" xmlns:o="urn:schemas-microsoft-com:office:office" xmlns:r="http://schemas.openxmlformats.org/officeDocument/2006/relationships" xmlns:m="http://schemas.openxmlformats.org/officeDocument/2006/math" xmlns:v="urn:schemas-microsoft-com:vml" xmlns:wp14="http://schemas.microsoft.com/office/word/2010/wordprocessingDrawing" xmlns:wp="http://schemas.openxmlformats.org/drawingml/2006/wordprocessingDrawing" xmlns:w10="urn:schemas-microsoft-com:office:word" xmlns:w="http://schemas.openxmlformats.org/wordprocessingml/2006/main" xmlns:w14="http://schemas.microsoft.com/office/word/2010/wordml" xmlns:w15="http://schemas.microsoft.com/office/word/2012/wordml" xmlns:wpg="http://schemas.microsoft.com/office/word/2010/wordprocessingGroup" xmlns:wpi="http://schemas.microsoft.com/office/word/2010/wordprocessingInk" xmlns:wne="http://schemas.microsoft.com/office/word/2006/wordml" xmlns:wps="http://schemas.microsoft.com/office/word/2010/wordprocessingShape" mc:Ignorable="w14 w15 wp14">
-  <w:p>
-    <w:pPr>
-      <w:pStyle w:val="a3"/>
-    </w:pPr>
-  </w:p>
-</w:hdr>
-</file>
-
-<file path=word/header2.xml><?xml version="1.0" encoding="utf-8"?>
 <w:hdr xmlns:wpc="http://schemas.microsoft.com/office/word/2010/wordprocessingCanvas" xmlns:mc="http://schemas.openxmlformats.org/markup-compatibility/2006" xmlns:o="urn:schemas-microsoft-com:office:office" xmlns:r="http://schemas.openxmlformats.org/officeDocument/2006/relationships" xmlns:m="http://schemas.openxmlformats.org/officeDocument/2006/math" xmlns:v="urn:schemas-microsoft-com:vml" xmlns:wp14="http://schemas.microsoft.com/office/word/2010/wordprocessingDrawing" xmlns:wp="http://schemas.openxmlformats.org/drawingml/2006/wordprocessingDrawing" xmlns:w10="urn:schemas-microsoft-com:office:word" xmlns:w="http://schemas.openxmlformats.org/wordprocessingml/2006/main" xmlns:w14="http://schemas.microsoft.com/office/word/2010/wordml" xmlns:w15="http://schemas.microsoft.com/office/word/2012/wordml" xmlns:wpg="http://schemas.microsoft.com/office/word/2010/wordprocessingGroup" xmlns:wpi="http://schemas.microsoft.com/office/word/2010/wordprocessingInk" xmlns:wne="http://schemas.microsoft.com/office/word/2006/wordml" xmlns:wps="http://schemas.microsoft.com/office/word/2010/wordprocessingShape" mc:Ignorable="w14 w15 wp14">
   <w:p>
     <w:pPr>
@@ -441,12 +444,14 @@
       </w:rPr>
       <w:t>作成日：</w:t>
     </w:r>
+    <w:proofErr w:type="spellStart"/>
     <w:r>
       <w:rPr>
         <w:rFonts w:hint="eastAsia"/>
       </w:rPr>
       <w:t>yyyy</w:t>
     </w:r>
+    <w:proofErr w:type="spellEnd"/>
     <w:r>
       <w:t>/</w:t>
     </w:r>
@@ -456,9 +461,11 @@
     <w:r>
       <w:t>/</w:t>
     </w:r>
+    <w:proofErr w:type="spellStart"/>
     <w:r>
       <w:t>dd</w:t>
     </w:r>
+    <w:proofErr w:type="spellEnd"/>
   </w:p>
   <w:p>
     <w:pPr>
@@ -470,8 +477,6 @@
       </w:rPr>
       <w:t>作成者：</w:t>
     </w:r>
-    <w:bookmarkStart w:id="0" w:name="_GoBack"/>
-    <w:bookmarkEnd w:id="0"/>
   </w:p>
   <w:p>
     <w:pPr>
@@ -495,16 +500,6 @@
       <w:t>レビュー完了日：</w:t>
     </w:r>
   </w:p>
-  <w:p>
-    <w:pPr>
-      <w:pStyle w:val="a3"/>
-    </w:pPr>
-  </w:p>
-</w:hdr>
-</file>
-
-<file path=word/header3.xml><?xml version="1.0" encoding="utf-8"?>
-<w:hdr xmlns:wpc="http://schemas.microsoft.com/office/word/2010/wordprocessingCanvas" xmlns:mc="http://schemas.openxmlformats.org/markup-compatibility/2006" xmlns:o="urn:schemas-microsoft-com:office:office" xmlns:r="http://schemas.openxmlformats.org/officeDocument/2006/relationships" xmlns:m="http://schemas.openxmlformats.org/officeDocument/2006/math" xmlns:v="urn:schemas-microsoft-com:vml" xmlns:wp14="http://schemas.microsoft.com/office/word/2010/wordprocessingDrawing" xmlns:wp="http://schemas.openxmlformats.org/drawingml/2006/wordprocessingDrawing" xmlns:w10="urn:schemas-microsoft-com:office:word" xmlns:w="http://schemas.openxmlformats.org/wordprocessingml/2006/main" xmlns:w14="http://schemas.microsoft.com/office/word/2010/wordml" xmlns:w15="http://schemas.microsoft.com/office/word/2012/wordml" xmlns:wpg="http://schemas.microsoft.com/office/word/2010/wordprocessingGroup" xmlns:wpi="http://schemas.microsoft.com/office/word/2010/wordprocessingInk" xmlns:wne="http://schemas.microsoft.com/office/word/2006/wordml" xmlns:wps="http://schemas.microsoft.com/office/word/2010/wordprocessingShape" mc:Ignorable="w14 w15 wp14">
   <w:p>
     <w:pPr>
       <w:pStyle w:val="a3"/>
